--- a/Final-Results-and-Project-Report/Final Project Report - Faraz Ahmad.docx
+++ b/Final-Results-and-Project-Report/Final Project Report - Faraz Ahmad.docx
@@ -906,6 +906,46 @@
     <w:p>
       <w:pPr>
         <w:pStyle w:val="NoSpacing"/>
+        <w:rPr>
+          <w:b/>
+          <w:sz w:val="24"/>
+          <w:szCs w:val="24"/>
+        </w:rPr>
+      </w:pPr>
+    </w:p>
+    <w:p>
+      <w:pPr>
+        <w:pStyle w:val="NoSpacing"/>
+        <w:rPr>
+          <w:b/>
+          <w:sz w:val="24"/>
+          <w:szCs w:val="24"/>
+        </w:rPr>
+      </w:pPr>
+    </w:p>
+    <w:p>
+      <w:pPr>
+        <w:pStyle w:val="NoSpacing"/>
+        <w:rPr>
+          <w:b/>
+          <w:sz w:val="24"/>
+          <w:szCs w:val="24"/>
+        </w:rPr>
+      </w:pPr>
+    </w:p>
+    <w:p>
+      <w:pPr>
+        <w:pStyle w:val="NoSpacing"/>
+        <w:rPr>
+          <w:b/>
+          <w:sz w:val="24"/>
+          <w:szCs w:val="24"/>
+        </w:rPr>
+      </w:pPr>
+    </w:p>
+    <w:p>
+      <w:pPr>
+        <w:pStyle w:val="NoSpacing"/>
         <w:jc w:val="center"/>
         <w:rPr>
           <w:b/>
@@ -921,6 +961,7 @@
           <w:szCs w:val="28"/>
           <w:u w:val="single"/>
         </w:rPr>
+        <w:lastRenderedPageBreak/>
         <w:t>Dataset</w:t>
       </w:r>
     </w:p>
@@ -1005,16 +1046,7 @@
           <w:sz w:val="24"/>
           <w:szCs w:val="24"/>
         </w:rPr>
-        <w:t xml:space="preserve"> and made available at UCI Machine </w:t>
-      </w:r>
-      <w:r>
-        <w:rPr>
-          <w:rFonts w:ascii="Calibri" w:eastAsia="Calibri" w:hAnsi="Calibri" w:cs="Calibri"/>
-          <w:sz w:val="24"/>
-          <w:szCs w:val="24"/>
-        </w:rPr>
-        <w:lastRenderedPageBreak/>
-        <w:t>Learning repository</w:t>
+        <w:t xml:space="preserve"> and made available at UCI Machine Learning repository</w:t>
       </w:r>
       <w:r>
         <w:rPr>
@@ -1679,36 +1711,6 @@
         <w:pStyle w:val="NoSpacing"/>
         <w:rPr>
           <w:b/>
-          <w:sz w:val="24"/>
-          <w:szCs w:val="24"/>
-        </w:rPr>
-      </w:pPr>
-    </w:p>
-    <w:p>
-      <w:pPr>
-        <w:pStyle w:val="NoSpacing"/>
-        <w:rPr>
-          <w:b/>
-          <w:sz w:val="28"/>
-          <w:szCs w:val="28"/>
-        </w:rPr>
-      </w:pPr>
-    </w:p>
-    <w:p>
-      <w:pPr>
-        <w:pStyle w:val="NoSpacing"/>
-        <w:rPr>
-          <w:b/>
-          <w:sz w:val="28"/>
-          <w:szCs w:val="28"/>
-        </w:rPr>
-      </w:pPr>
-    </w:p>
-    <w:p>
-      <w:pPr>
-        <w:pStyle w:val="NoSpacing"/>
-        <w:rPr>
-          <w:b/>
           <w:sz w:val="28"/>
           <w:szCs w:val="28"/>
         </w:rPr>
@@ -2083,8 +2085,8 @@
         <w:lastRenderedPageBreak/>
         <w:drawing>
           <wp:inline distT="0" distB="0" distL="0" distR="0" wp14:anchorId="0ECE30D8" wp14:editId="56A0391C">
-            <wp:extent cx="4563373" cy="3964632"/>
-            <wp:effectExtent l="0" t="0" r="8890" b="0"/>
+            <wp:extent cx="4200525" cy="3649392"/>
+            <wp:effectExtent l="0" t="0" r="0" b="8255"/>
             <wp:docPr id="1" name="Picture 1"/>
             <wp:cNvGraphicFramePr>
               <a:graphicFrameLocks xmlns:a="http://schemas.openxmlformats.org/drawingml/2006/main" noChangeAspect="1"/>
@@ -2105,7 +2107,7 @@
                   <pic:spPr>
                     <a:xfrm>
                       <a:off x="0" y="0"/>
-                      <a:ext cx="4563154" cy="3964442"/>
+                      <a:ext cx="4202690" cy="3651273"/>
                     </a:xfrm>
                     <a:prstGeom prst="rect">
                       <a:avLst/>
@@ -2141,11 +2143,10 @@
         <w:rPr>
           <w:noProof/>
         </w:rPr>
-        <w:lastRenderedPageBreak/>
         <w:drawing>
           <wp:inline distT="0" distB="0" distL="0" distR="0" wp14:anchorId="11EF3C8D" wp14:editId="74CC5C08">
-            <wp:extent cx="4977442" cy="4650328"/>
-            <wp:effectExtent l="0" t="0" r="0" b="0"/>
+            <wp:extent cx="4381500" cy="4093550"/>
+            <wp:effectExtent l="0" t="0" r="0" b="2540"/>
             <wp:docPr id="33" name="Picture 33"/>
             <wp:cNvGraphicFramePr>
               <a:graphicFrameLocks xmlns:a="http://schemas.openxmlformats.org/drawingml/2006/main" noChangeAspect="1"/>
@@ -2166,7 +2167,7 @@
                   <pic:spPr>
                     <a:xfrm>
                       <a:off x="0" y="0"/>
-                      <a:ext cx="4981996" cy="4654582"/>
+                      <a:ext cx="4387516" cy="4099170"/>
                     </a:xfrm>
                     <a:prstGeom prst="rect">
                       <a:avLst/>
@@ -2202,6 +2203,7 @@
           <w:sz w:val="24"/>
           <w:szCs w:val="24"/>
         </w:rPr>
+        <w:lastRenderedPageBreak/>
         <w:t>Since data is discrete</w:t>
       </w:r>
       <w:r>
@@ -2209,7 +2211,21 @@
           <w:sz w:val="24"/>
           <w:szCs w:val="24"/>
         </w:rPr>
-        <w:t>, bar plots used to observe the interaction of distribution of each attribute and how they breakdown by class value. It shows how the benign values clustered at the left (smaller values) of each distribution and malignant values are all over the place.</w:t>
+        <w:t xml:space="preserve">, bar plots </w:t>
+      </w:r>
+      <w:r>
+        <w:rPr>
+          <w:sz w:val="24"/>
+          <w:szCs w:val="24"/>
+        </w:rPr>
+        <w:t xml:space="preserve">were </w:t>
+      </w:r>
+      <w:r>
+        <w:rPr>
+          <w:sz w:val="24"/>
+          <w:szCs w:val="24"/>
+        </w:rPr>
+        <w:t>used to observe the interaction of distribution of each attribute and how they breakdown by class value. It shows how the benign values clustered at the left (smaller values) of each distribution and malignant values are all over the place.</w:t>
       </w:r>
     </w:p>
     <w:p>
@@ -2235,7 +2251,6 @@
         <w:rPr>
           <w:noProof/>
         </w:rPr>
-        <w:lastRenderedPageBreak/>
         <w:drawing>
           <wp:inline distT="0" distB="0" distL="0" distR="0" wp14:anchorId="2F64A4E8" wp14:editId="4317163F">
             <wp:extent cx="4804171" cy="3636335"/>
@@ -2311,6 +2326,16 @@
       <w:pPr>
         <w:pStyle w:val="NoSpacing"/>
         <w:rPr>
+          <w:rFonts w:ascii="Calibri" w:eastAsia="Calibri" w:hAnsi="Calibri" w:cs="Calibri"/>
+          <w:sz w:val="24"/>
+          <w:szCs w:val="24"/>
+        </w:rPr>
+      </w:pPr>
+    </w:p>
+    <w:p>
+      <w:pPr>
+        <w:pStyle w:val="NoSpacing"/>
+        <w:rPr>
           <w:b/>
           <w:sz w:val="24"/>
           <w:szCs w:val="24"/>
@@ -2432,16 +2457,14 @@
         </w:rPr>
         <w:t xml:space="preserve"> predictive model project. </w:t>
       </w:r>
-      <w:proofErr w:type="gramStart"/>
-      <w:r>
-        <w:rPr>
-          <w:rFonts w:ascii="Calibri" w:eastAsia="Calibri" w:hAnsi="Calibri" w:cs="Calibri"/>
-          <w:sz w:val="24"/>
-          <w:szCs w:val="24"/>
-        </w:rPr>
-        <w:t>It’s</w:t>
-      </w:r>
-      <w:proofErr w:type="gramEnd"/>
+      <w:r>
+        <w:rPr>
+          <w:rFonts w:ascii="Calibri" w:eastAsia="Calibri" w:hAnsi="Calibri" w:cs="Calibri"/>
+          <w:sz w:val="24"/>
+          <w:szCs w:val="24"/>
+        </w:rPr>
+        <w:t>It is</w:t>
+      </w:r>
       <w:r>
         <w:rPr>
           <w:rFonts w:ascii="Calibri" w:eastAsia="Calibri" w:hAnsi="Calibri" w:cs="Calibri"/>
@@ -2526,15 +2549,7 @@
           <w:sz w:val="24"/>
           <w:szCs w:val="24"/>
         </w:rPr>
-        <w:t>created</w:t>
-      </w:r>
-      <w:r>
-        <w:rPr>
-          <w:rFonts w:ascii="Calibri" w:eastAsia="Calibri" w:hAnsi="Calibri" w:cs="Calibri"/>
-          <w:sz w:val="24"/>
-          <w:szCs w:val="24"/>
-        </w:rPr>
-        <w:t xml:space="preserve"> </w:t>
+        <w:t xml:space="preserve">created </w:t>
       </w:r>
       <w:r>
         <w:rPr>
@@ -2582,7 +2597,23 @@
           <w:sz w:val="24"/>
           <w:szCs w:val="24"/>
         </w:rPr>
-        <w:t>are developed for this experiment</w:t>
+        <w:t>are</w:t>
+      </w:r>
+      <w:r>
+        <w:rPr>
+          <w:rFonts w:ascii="Calibri" w:eastAsia="Calibri" w:hAnsi="Calibri" w:cs="Calibri"/>
+          <w:sz w:val="24"/>
+          <w:szCs w:val="24"/>
+        </w:rPr>
+        <w:t xml:space="preserve"> also</w:t>
+      </w:r>
+      <w:r>
+        <w:rPr>
+          <w:rFonts w:ascii="Calibri" w:eastAsia="Calibri" w:hAnsi="Calibri" w:cs="Calibri"/>
+          <w:sz w:val="24"/>
+          <w:szCs w:val="24"/>
+        </w:rPr>
+        <w:t xml:space="preserve"> developed for this experiment</w:t>
       </w:r>
       <w:r>
         <w:rPr>
@@ -2638,15 +2669,7 @@
           <w:sz w:val="24"/>
           <w:szCs w:val="24"/>
         </w:rPr>
-        <w:t>Model 1 - W</w:t>
-      </w:r>
-      <w:r>
-        <w:rPr>
-          <w:rFonts w:ascii="Calibri" w:eastAsia="Calibri" w:hAnsi="Calibri" w:cs="Calibri"/>
-          <w:sz w:val="24"/>
-          <w:szCs w:val="24"/>
-        </w:rPr>
-        <w:t>ith all nine features (excluding missing values)</w:t>
+        <w:t>Model 1 - With all nine features (excluding missing values)</w:t>
       </w:r>
     </w:p>
     <w:p>
@@ -2668,16 +2691,52 @@
           <w:sz w:val="24"/>
           <w:szCs w:val="24"/>
         </w:rPr>
-        <w:t xml:space="preserve">Model 2 – With </w:t>
-      </w:r>
-      <w:r>
-        <w:rPr>
-          <w:rFonts w:ascii="Calibri" w:eastAsia="Calibri" w:hAnsi="Calibri" w:cs="Calibri"/>
-          <w:sz w:val="24"/>
-          <w:szCs w:val="24"/>
-        </w:rPr>
-        <w:t>eight features (excluding the feature that has all missing values)</w:t>
-      </w:r>
+        <w:t>Model 2 – With eight features (excluding the feature that has all missing values)</w:t>
+      </w:r>
+    </w:p>
+    <w:p>
+      <w:pPr>
+        <w:pStyle w:val="NoSpacing"/>
+        <w:ind w:left="720"/>
+        <w:rPr>
+          <w:rFonts w:ascii="Calibri" w:eastAsia="Calibri" w:hAnsi="Calibri" w:cs="Calibri"/>
+          <w:sz w:val="24"/>
+          <w:szCs w:val="24"/>
+        </w:rPr>
+      </w:pPr>
+    </w:p>
+    <w:p>
+      <w:pPr>
+        <w:pStyle w:val="NoSpacing"/>
+        <w:ind w:left="720"/>
+        <w:rPr>
+          <w:rFonts w:ascii="Calibri" w:eastAsia="Calibri" w:hAnsi="Calibri" w:cs="Calibri"/>
+          <w:sz w:val="24"/>
+          <w:szCs w:val="24"/>
+        </w:rPr>
+      </w:pPr>
+    </w:p>
+    <w:p>
+      <w:pPr>
+        <w:pStyle w:val="NoSpacing"/>
+        <w:ind w:left="720"/>
+        <w:rPr>
+          <w:rFonts w:ascii="Calibri" w:eastAsia="Calibri" w:hAnsi="Calibri" w:cs="Calibri"/>
+          <w:sz w:val="24"/>
+          <w:szCs w:val="24"/>
+        </w:rPr>
+      </w:pPr>
+    </w:p>
+    <w:p>
+      <w:pPr>
+        <w:pStyle w:val="NoSpacing"/>
+        <w:ind w:left="720"/>
+        <w:rPr>
+          <w:rFonts w:ascii="Calibri" w:eastAsia="Calibri" w:hAnsi="Calibri" w:cs="Calibri"/>
+          <w:sz w:val="24"/>
+          <w:szCs w:val="24"/>
+        </w:rPr>
+      </w:pPr>
     </w:p>
     <w:p>
       <w:pPr>
@@ -3579,15 +3638,7 @@
                 <w:sz w:val="24"/>
                 <w:szCs w:val="24"/>
               </w:rPr>
-              <w:t>222</w:t>
-            </w:r>
-            <w:r>
-              <w:rPr>
-                <w:rFonts w:ascii="Calibri" w:eastAsia="Calibri" w:hAnsi="Calibri" w:cs="Calibri"/>
-                <w:sz w:val="24"/>
-                <w:szCs w:val="24"/>
-              </w:rPr>
-              <w:t xml:space="preserve">    </w:t>
+              <w:t xml:space="preserve">222    </w:t>
             </w:r>
             <w:r>
               <w:rPr>
@@ -3748,31 +3799,7 @@
                 <w:sz w:val="24"/>
                 <w:szCs w:val="24"/>
               </w:rPr>
-              <w:t>:</w:t>
-            </w:r>
-            <w:r>
-              <w:rPr>
-                <w:rFonts w:ascii="Calibri" w:eastAsia="Calibri" w:hAnsi="Calibri" w:cs="Calibri"/>
-                <w:sz w:val="24"/>
-                <w:szCs w:val="24"/>
-              </w:rPr>
-              <w:t xml:space="preserve"> 229</w:t>
-            </w:r>
-            <w:r>
-              <w:rPr>
-                <w:rFonts w:ascii="Calibri" w:eastAsia="Calibri" w:hAnsi="Calibri" w:cs="Calibri"/>
-                <w:sz w:val="24"/>
-                <w:szCs w:val="24"/>
-              </w:rPr>
-              <w:t xml:space="preserve">    </w:t>
-            </w:r>
-            <w:r>
-              <w:rPr>
-                <w:rFonts w:ascii="Calibri" w:eastAsia="Calibri" w:hAnsi="Calibri" w:cs="Calibri"/>
-                <w:sz w:val="24"/>
-                <w:szCs w:val="24"/>
-              </w:rPr>
-              <w:t xml:space="preserve">  </w:t>
+              <w:t xml:space="preserve">: 229      </w:t>
             </w:r>
             <w:r>
               <w:rPr>
@@ -3797,15 +3824,7 @@
                 <w:sz w:val="24"/>
                 <w:szCs w:val="24"/>
               </w:rPr>
-              <w:t xml:space="preserve"> 121</w:t>
-            </w:r>
-            <w:r>
-              <w:rPr>
-                <w:rFonts w:ascii="Calibri" w:eastAsia="Calibri" w:hAnsi="Calibri" w:cs="Calibri"/>
-                <w:sz w:val="24"/>
-                <w:szCs w:val="24"/>
-              </w:rPr>
-              <w:t xml:space="preserve"> </w:t>
+              <w:t xml:space="preserve"> 121 </w:t>
             </w:r>
           </w:p>
           <w:p>
@@ -3833,23 +3852,7 @@
                 <w:sz w:val="24"/>
                 <w:szCs w:val="24"/>
               </w:rPr>
-              <w:t xml:space="preserve">: </w:t>
-            </w:r>
-            <w:r>
-              <w:rPr>
-                <w:rFonts w:ascii="Calibri" w:eastAsia="Calibri" w:hAnsi="Calibri" w:cs="Calibri"/>
-                <w:sz w:val="24"/>
-                <w:szCs w:val="24"/>
-              </w:rPr>
-              <w:t>229</w:t>
-            </w:r>
-            <w:r>
-              <w:rPr>
-                <w:rFonts w:ascii="Calibri" w:eastAsia="Calibri" w:hAnsi="Calibri" w:cs="Calibri"/>
-                <w:sz w:val="24"/>
-                <w:szCs w:val="24"/>
-              </w:rPr>
-              <w:t xml:space="preserve">      </w:t>
+              <w:t xml:space="preserve">: 229      </w:t>
             </w:r>
             <w:r>
               <w:rPr>
@@ -3866,15 +3869,7 @@
                 <w:sz w:val="24"/>
                 <w:szCs w:val="24"/>
               </w:rPr>
-              <w:t xml:space="preserve">: </w:t>
-            </w:r>
-            <w:r>
-              <w:rPr>
-                <w:rFonts w:ascii="Calibri" w:eastAsia="Calibri" w:hAnsi="Calibri" w:cs="Calibri"/>
-                <w:sz w:val="24"/>
-                <w:szCs w:val="24"/>
-              </w:rPr>
-              <w:t>120</w:t>
+              <w:t>: 120</w:t>
             </w:r>
           </w:p>
         </w:tc>
@@ -3897,7 +3892,6 @@
           <w:sz w:val="24"/>
           <w:szCs w:val="24"/>
         </w:rPr>
-        <w:lastRenderedPageBreak/>
         <w:t>Model 1:</w:t>
       </w:r>
     </w:p>
@@ -4032,6 +4026,50 @@
           <w:sz w:val="24"/>
           <w:szCs w:val="24"/>
         </w:rPr>
+        <w:t xml:space="preserve">the accuracy of </w:t>
+      </w:r>
+      <w:r>
+        <w:rPr>
+          <w:rFonts w:ascii="Calibri" w:eastAsia="Calibri" w:hAnsi="Calibri" w:cs="Calibri"/>
+          <w:sz w:val="24"/>
+          <w:szCs w:val="24"/>
+        </w:rPr>
+        <w:t xml:space="preserve">98.52%. </w:t>
+      </w:r>
+    </w:p>
+    <w:p>
+      <w:pPr>
+        <w:pStyle w:val="NoSpacing"/>
+        <w:rPr>
+          <w:rFonts w:ascii="Calibri" w:eastAsia="Calibri" w:hAnsi="Calibri" w:cs="Calibri"/>
+          <w:sz w:val="24"/>
+          <w:szCs w:val="24"/>
+        </w:rPr>
+      </w:pPr>
+    </w:p>
+    <w:p>
+      <w:pPr>
+        <w:pStyle w:val="NoSpacing"/>
+        <w:rPr>
+          <w:rFonts w:ascii="Calibri" w:eastAsia="Calibri" w:hAnsi="Calibri" w:cs="Calibri"/>
+          <w:sz w:val="24"/>
+          <w:szCs w:val="24"/>
+        </w:rPr>
+      </w:pPr>
+      <w:r>
+        <w:rPr>
+          <w:rFonts w:ascii="Calibri" w:eastAsia="Calibri" w:hAnsi="Calibri" w:cs="Calibri"/>
+          <w:sz w:val="24"/>
+          <w:szCs w:val="24"/>
+        </w:rPr>
+        <w:t xml:space="preserve">For 50-50 split dataset, </w:t>
+      </w:r>
+      <w:r>
+        <w:rPr>
+          <w:rFonts w:ascii="Calibri" w:eastAsia="Calibri" w:hAnsi="Calibri" w:cs="Calibri"/>
+          <w:sz w:val="24"/>
+          <w:szCs w:val="24"/>
+        </w:rPr>
         <w:t xml:space="preserve">the </w:t>
       </w:r>
       <w:r>
@@ -4040,74 +4078,6 @@
           <w:sz w:val="24"/>
           <w:szCs w:val="24"/>
         </w:rPr>
-        <w:t>accuracy</w:t>
-      </w:r>
-      <w:r>
-        <w:rPr>
-          <w:rFonts w:ascii="Calibri" w:eastAsia="Calibri" w:hAnsi="Calibri" w:cs="Calibri"/>
-          <w:sz w:val="24"/>
-          <w:szCs w:val="24"/>
-        </w:rPr>
-        <w:t xml:space="preserve"> of </w:t>
-      </w:r>
-      <w:r>
-        <w:rPr>
-          <w:rFonts w:ascii="Calibri" w:eastAsia="Calibri" w:hAnsi="Calibri" w:cs="Calibri"/>
-          <w:sz w:val="24"/>
-          <w:szCs w:val="24"/>
-        </w:rPr>
-        <w:t xml:space="preserve">98.52%. </w:t>
-      </w:r>
-    </w:p>
-    <w:p>
-      <w:pPr>
-        <w:pStyle w:val="NoSpacing"/>
-        <w:rPr>
-          <w:rFonts w:ascii="Calibri" w:eastAsia="Calibri" w:hAnsi="Calibri" w:cs="Calibri"/>
-          <w:sz w:val="24"/>
-          <w:szCs w:val="24"/>
-        </w:rPr>
-      </w:pPr>
-    </w:p>
-    <w:p>
-      <w:pPr>
-        <w:pStyle w:val="NoSpacing"/>
-        <w:rPr>
-          <w:rFonts w:ascii="Calibri" w:eastAsia="Calibri" w:hAnsi="Calibri" w:cs="Calibri"/>
-          <w:sz w:val="24"/>
-          <w:szCs w:val="24"/>
-        </w:rPr>
-      </w:pPr>
-      <w:r>
-        <w:rPr>
-          <w:rFonts w:ascii="Calibri" w:eastAsia="Calibri" w:hAnsi="Calibri" w:cs="Calibri"/>
-          <w:sz w:val="24"/>
-          <w:szCs w:val="24"/>
-        </w:rPr>
-        <w:t>For 50-50 split dataset</w:t>
-      </w:r>
-      <w:r>
-        <w:rPr>
-          <w:rFonts w:ascii="Calibri" w:eastAsia="Calibri" w:hAnsi="Calibri" w:cs="Calibri"/>
-          <w:sz w:val="24"/>
-          <w:szCs w:val="24"/>
-        </w:rPr>
-        <w:t xml:space="preserve">, </w:t>
-      </w:r>
-      <w:r>
-        <w:rPr>
-          <w:rFonts w:ascii="Calibri" w:eastAsia="Calibri" w:hAnsi="Calibri" w:cs="Calibri"/>
-          <w:sz w:val="24"/>
-          <w:szCs w:val="24"/>
-        </w:rPr>
-        <w:t xml:space="preserve">the </w:t>
-      </w:r>
-      <w:r>
-        <w:rPr>
-          <w:rFonts w:ascii="Calibri" w:eastAsia="Calibri" w:hAnsi="Calibri" w:cs="Calibri"/>
-          <w:sz w:val="24"/>
-          <w:szCs w:val="24"/>
-        </w:rPr>
         <w:t>10 -f</w:t>
       </w:r>
       <w:r>
@@ -4116,15 +4086,7 @@
           <w:sz w:val="24"/>
           <w:szCs w:val="24"/>
         </w:rPr>
-        <w:t>old CV</w:t>
-      </w:r>
-      <w:r>
-        <w:rPr>
-          <w:rFonts w:ascii="Calibri" w:eastAsia="Calibri" w:hAnsi="Calibri" w:cs="Calibri"/>
-          <w:sz w:val="24"/>
-          <w:szCs w:val="24"/>
-        </w:rPr>
-        <w:t xml:space="preserve"> yields </w:t>
+        <w:t xml:space="preserve">old CV yields </w:t>
       </w:r>
       <w:r>
         <w:rPr>
@@ -5094,6 +5056,216 @@
         <w:pStyle w:val="NoSpacing"/>
         <w:rPr>
           <w:rFonts w:ascii="Calibri" w:eastAsia="Calibri" w:hAnsi="Calibri" w:cs="Calibri"/>
+          <w:sz w:val="24"/>
+          <w:szCs w:val="24"/>
+        </w:rPr>
+      </w:pPr>
+    </w:p>
+    <w:p>
+      <w:pPr>
+        <w:pStyle w:val="NoSpacing"/>
+        <w:rPr>
+          <w:rFonts w:ascii="Calibri" w:eastAsia="Calibri" w:hAnsi="Calibri" w:cs="Calibri"/>
+          <w:sz w:val="24"/>
+          <w:szCs w:val="24"/>
+        </w:rPr>
+      </w:pPr>
+    </w:p>
+    <w:p>
+      <w:pPr>
+        <w:pStyle w:val="NoSpacing"/>
+        <w:rPr>
+          <w:rFonts w:ascii="Calibri" w:eastAsia="Calibri" w:hAnsi="Calibri" w:cs="Calibri"/>
+          <w:sz w:val="24"/>
+          <w:szCs w:val="24"/>
+        </w:rPr>
+      </w:pPr>
+    </w:p>
+    <w:p>
+      <w:pPr>
+        <w:pStyle w:val="NoSpacing"/>
+        <w:rPr>
+          <w:rFonts w:ascii="Calibri" w:eastAsia="Calibri" w:hAnsi="Calibri" w:cs="Calibri"/>
+          <w:sz w:val="24"/>
+          <w:szCs w:val="24"/>
+        </w:rPr>
+      </w:pPr>
+    </w:p>
+    <w:p>
+      <w:pPr>
+        <w:pStyle w:val="NoSpacing"/>
+        <w:rPr>
+          <w:rFonts w:ascii="Calibri" w:eastAsia="Calibri" w:hAnsi="Calibri" w:cs="Calibri"/>
+          <w:sz w:val="24"/>
+          <w:szCs w:val="24"/>
+        </w:rPr>
+      </w:pPr>
+    </w:p>
+    <w:p>
+      <w:pPr>
+        <w:pStyle w:val="NoSpacing"/>
+        <w:rPr>
+          <w:rFonts w:ascii="Calibri" w:eastAsia="Calibri" w:hAnsi="Calibri" w:cs="Calibri"/>
+          <w:sz w:val="24"/>
+          <w:szCs w:val="24"/>
+        </w:rPr>
+      </w:pPr>
+    </w:p>
+    <w:p>
+      <w:pPr>
+        <w:pStyle w:val="NoSpacing"/>
+        <w:rPr>
+          <w:rFonts w:ascii="Calibri" w:eastAsia="Calibri" w:hAnsi="Calibri" w:cs="Calibri"/>
+          <w:sz w:val="24"/>
+          <w:szCs w:val="24"/>
+        </w:rPr>
+      </w:pPr>
+    </w:p>
+    <w:p>
+      <w:pPr>
+        <w:pStyle w:val="NoSpacing"/>
+        <w:rPr>
+          <w:rFonts w:ascii="Calibri" w:eastAsia="Calibri" w:hAnsi="Calibri" w:cs="Calibri"/>
+          <w:sz w:val="24"/>
+          <w:szCs w:val="24"/>
+        </w:rPr>
+      </w:pPr>
+    </w:p>
+    <w:p>
+      <w:pPr>
+        <w:pStyle w:val="NoSpacing"/>
+        <w:rPr>
+          <w:rFonts w:ascii="Calibri" w:eastAsia="Calibri" w:hAnsi="Calibri" w:cs="Calibri"/>
+          <w:sz w:val="24"/>
+          <w:szCs w:val="24"/>
+        </w:rPr>
+      </w:pPr>
+    </w:p>
+    <w:p>
+      <w:pPr>
+        <w:pStyle w:val="NoSpacing"/>
+        <w:rPr>
+          <w:rFonts w:ascii="Calibri" w:eastAsia="Calibri" w:hAnsi="Calibri" w:cs="Calibri"/>
+          <w:sz w:val="24"/>
+          <w:szCs w:val="24"/>
+        </w:rPr>
+      </w:pPr>
+    </w:p>
+    <w:p>
+      <w:pPr>
+        <w:pStyle w:val="NoSpacing"/>
+        <w:rPr>
+          <w:rFonts w:ascii="Calibri" w:eastAsia="Calibri" w:hAnsi="Calibri" w:cs="Calibri"/>
+          <w:sz w:val="24"/>
+          <w:szCs w:val="24"/>
+        </w:rPr>
+      </w:pPr>
+    </w:p>
+    <w:p>
+      <w:pPr>
+        <w:pStyle w:val="NoSpacing"/>
+        <w:rPr>
+          <w:rFonts w:ascii="Calibri" w:eastAsia="Calibri" w:hAnsi="Calibri" w:cs="Calibri"/>
+          <w:sz w:val="24"/>
+          <w:szCs w:val="24"/>
+        </w:rPr>
+      </w:pPr>
+    </w:p>
+    <w:p>
+      <w:pPr>
+        <w:pStyle w:val="NoSpacing"/>
+        <w:rPr>
+          <w:rFonts w:ascii="Calibri" w:eastAsia="Calibri" w:hAnsi="Calibri" w:cs="Calibri"/>
+          <w:sz w:val="24"/>
+          <w:szCs w:val="24"/>
+        </w:rPr>
+      </w:pPr>
+    </w:p>
+    <w:p>
+      <w:pPr>
+        <w:pStyle w:val="NoSpacing"/>
+        <w:rPr>
+          <w:rFonts w:ascii="Calibri" w:eastAsia="Calibri" w:hAnsi="Calibri" w:cs="Calibri"/>
+          <w:sz w:val="24"/>
+          <w:szCs w:val="24"/>
+        </w:rPr>
+      </w:pPr>
+    </w:p>
+    <w:p>
+      <w:pPr>
+        <w:pStyle w:val="NoSpacing"/>
+        <w:rPr>
+          <w:rFonts w:ascii="Calibri" w:eastAsia="Calibri" w:hAnsi="Calibri" w:cs="Calibri"/>
+          <w:sz w:val="24"/>
+          <w:szCs w:val="24"/>
+        </w:rPr>
+      </w:pPr>
+    </w:p>
+    <w:p>
+      <w:pPr>
+        <w:pStyle w:val="NoSpacing"/>
+        <w:rPr>
+          <w:rFonts w:ascii="Calibri" w:eastAsia="Calibri" w:hAnsi="Calibri" w:cs="Calibri"/>
+          <w:sz w:val="24"/>
+          <w:szCs w:val="24"/>
+        </w:rPr>
+      </w:pPr>
+    </w:p>
+    <w:p>
+      <w:pPr>
+        <w:pStyle w:val="NoSpacing"/>
+        <w:rPr>
+          <w:rFonts w:ascii="Calibri" w:eastAsia="Calibri" w:hAnsi="Calibri" w:cs="Calibri"/>
+          <w:sz w:val="24"/>
+          <w:szCs w:val="24"/>
+        </w:rPr>
+      </w:pPr>
+    </w:p>
+    <w:p>
+      <w:pPr>
+        <w:pStyle w:val="NoSpacing"/>
+        <w:rPr>
+          <w:rFonts w:ascii="Calibri" w:eastAsia="Calibri" w:hAnsi="Calibri" w:cs="Calibri"/>
+          <w:sz w:val="24"/>
+          <w:szCs w:val="24"/>
+        </w:rPr>
+      </w:pPr>
+    </w:p>
+    <w:p>
+      <w:pPr>
+        <w:pStyle w:val="NoSpacing"/>
+        <w:rPr>
+          <w:rFonts w:ascii="Calibri" w:eastAsia="Calibri" w:hAnsi="Calibri" w:cs="Calibri"/>
+          <w:sz w:val="24"/>
+          <w:szCs w:val="24"/>
+        </w:rPr>
+      </w:pPr>
+    </w:p>
+    <w:p>
+      <w:pPr>
+        <w:pStyle w:val="NoSpacing"/>
+        <w:rPr>
+          <w:rFonts w:ascii="Calibri" w:eastAsia="Calibri" w:hAnsi="Calibri" w:cs="Calibri"/>
+          <w:sz w:val="24"/>
+          <w:szCs w:val="24"/>
+        </w:rPr>
+      </w:pPr>
+    </w:p>
+    <w:p>
+      <w:pPr>
+        <w:pStyle w:val="NoSpacing"/>
+        <w:rPr>
+          <w:rFonts w:ascii="Calibri" w:eastAsia="Calibri" w:hAnsi="Calibri" w:cs="Calibri"/>
+          <w:sz w:val="24"/>
+          <w:szCs w:val="24"/>
+        </w:rPr>
+      </w:pPr>
+    </w:p>
+    <w:p>
+      <w:pPr>
+        <w:pStyle w:val="NoSpacing"/>
+        <w:rPr>
+          <w:rFonts w:ascii="Calibri" w:eastAsia="Calibri" w:hAnsi="Calibri" w:cs="Calibri"/>
           <w:b/>
           <w:sz w:val="24"/>
           <w:szCs w:val="24"/>
@@ -5106,6 +5278,7 @@
           <w:sz w:val="24"/>
           <w:szCs w:val="24"/>
         </w:rPr>
+        <w:lastRenderedPageBreak/>
         <w:t>Model 2:</w:t>
       </w:r>
     </w:p>
@@ -5184,39 +5357,7 @@
           <w:sz w:val="24"/>
           <w:szCs w:val="24"/>
         </w:rPr>
-        <w:t xml:space="preserve">dataset that has </w:t>
-      </w:r>
-      <w:r>
-        <w:rPr>
-          <w:rFonts w:ascii="Calibri" w:eastAsia="Calibri" w:hAnsi="Calibri" w:cs="Calibri"/>
-          <w:sz w:val="24"/>
-          <w:szCs w:val="24"/>
-        </w:rPr>
-        <w:t>eight</w:t>
-      </w:r>
-      <w:r>
-        <w:rPr>
-          <w:rFonts w:ascii="Calibri" w:eastAsia="Calibri" w:hAnsi="Calibri" w:cs="Calibri"/>
-          <w:sz w:val="24"/>
-          <w:szCs w:val="24"/>
-        </w:rPr>
-        <w:t xml:space="preserve"> features (excluding </w:t>
-      </w:r>
-      <w:r>
-        <w:rPr>
-          <w:rFonts w:ascii="Calibri" w:eastAsia="Calibri" w:hAnsi="Calibri" w:cs="Calibri"/>
-          <w:sz w:val="24"/>
-          <w:szCs w:val="24"/>
-        </w:rPr>
-        <w:t xml:space="preserve">one feature that has all </w:t>
-      </w:r>
-      <w:r>
-        <w:rPr>
-          <w:rFonts w:ascii="Calibri" w:eastAsia="Calibri" w:hAnsi="Calibri" w:cs="Calibri"/>
-          <w:sz w:val="24"/>
-          <w:szCs w:val="24"/>
-        </w:rPr>
-        <w:t>missing values)</w:t>
+        <w:t>dataset that has eight features (excluding one feature that has all missing values)</w:t>
       </w:r>
       <w:r>
         <w:rPr>
@@ -5232,23 +5373,7 @@
           <w:sz w:val="24"/>
           <w:szCs w:val="24"/>
         </w:rPr>
-        <w:t xml:space="preserve"> ide</w:t>
-      </w:r>
-      <w:r>
-        <w:rPr>
-          <w:rFonts w:ascii="Calibri" w:eastAsia="Calibri" w:hAnsi="Calibri" w:cs="Calibri"/>
-          <w:sz w:val="24"/>
-          <w:szCs w:val="24"/>
-        </w:rPr>
-        <w:t>ntified the optimum k-value as 9</w:t>
-      </w:r>
-      <w:r>
-        <w:rPr>
-          <w:rFonts w:ascii="Calibri" w:eastAsia="Calibri" w:hAnsi="Calibri" w:cs="Calibri"/>
-          <w:sz w:val="24"/>
-          <w:szCs w:val="24"/>
-        </w:rPr>
-        <w:t xml:space="preserve"> for 80-20 split dataset. Then </w:t>
+        <w:t xml:space="preserve"> identified the optimum k-value as 9 for 80-20 split dataset. Then </w:t>
       </w:r>
       <w:proofErr w:type="gramStart"/>
       <w:r>
@@ -5282,15 +5407,7 @@
           <w:sz w:val="24"/>
           <w:szCs w:val="24"/>
         </w:rPr>
-        <w:t>with k=9 which produced 97.84</w:t>
-      </w:r>
-      <w:r>
-        <w:rPr>
-          <w:rFonts w:ascii="Calibri" w:eastAsia="Calibri" w:hAnsi="Calibri" w:cs="Calibri"/>
-          <w:sz w:val="24"/>
-          <w:szCs w:val="24"/>
-        </w:rPr>
-        <w:t xml:space="preserve">% accuracy. </w:t>
+        <w:t xml:space="preserve">with k=9 which produced 97.84% accuracy. </w:t>
       </w:r>
     </w:p>
     <w:p>
@@ -5366,15 +5483,7 @@
           <w:sz w:val="24"/>
           <w:szCs w:val="24"/>
         </w:rPr>
-        <w:t>K=5</w:t>
-      </w:r>
-      <w:r>
-        <w:rPr>
-          <w:rFonts w:ascii="Calibri" w:eastAsia="Calibri" w:hAnsi="Calibri" w:cs="Calibri"/>
-          <w:sz w:val="24"/>
-          <w:szCs w:val="24"/>
-        </w:rPr>
-        <w:t xml:space="preserve"> </w:t>
+        <w:t xml:space="preserve">K=5 </w:t>
       </w:r>
       <w:r>
         <w:rPr>
@@ -5436,7 +5545,23 @@
           <w:sz w:val="24"/>
           <w:szCs w:val="24"/>
         </w:rPr>
-        <w:t>80-20 dataset performed better than 50-50</w:t>
+        <w:t xml:space="preserve">80-20 dataset </w:t>
+      </w:r>
+      <w:r>
+        <w:rPr>
+          <w:rFonts w:ascii="Calibri" w:eastAsia="Calibri" w:hAnsi="Calibri" w:cs="Calibri"/>
+          <w:sz w:val="24"/>
+          <w:szCs w:val="24"/>
+        </w:rPr>
+        <w:t xml:space="preserve">also </w:t>
+      </w:r>
+      <w:r>
+        <w:rPr>
+          <w:rFonts w:ascii="Calibri" w:eastAsia="Calibri" w:hAnsi="Calibri" w:cs="Calibri"/>
+          <w:sz w:val="24"/>
+          <w:szCs w:val="24"/>
+        </w:rPr>
+        <w:t>performed better than 50-50</w:t>
       </w:r>
       <w:r>
         <w:rPr>
@@ -5484,16 +5609,7 @@
           <w:sz w:val="24"/>
           <w:szCs w:val="24"/>
         </w:rPr>
-        <w:t>80-20 Split Result</w:t>
-      </w:r>
-      <w:r>
-        <w:rPr>
-          <w:rFonts w:ascii="Calibri" w:eastAsia="Calibri" w:hAnsi="Calibri" w:cs="Calibri"/>
-          <w:i/>
-          <w:sz w:val="24"/>
-          <w:szCs w:val="24"/>
-        </w:rPr>
-        <w:t xml:space="preserve"> with K=</w:t>
+        <w:t>80-20 Split Result with K=</w:t>
       </w:r>
       <w:r>
         <w:rPr>
@@ -5590,7 +5706,6 @@
               <w:rPr>
                 <w:noProof/>
               </w:rPr>
-              <w:lastRenderedPageBreak/>
               <w:drawing>
                 <wp:inline distT="0" distB="0" distL="0" distR="0" wp14:anchorId="68A80A57" wp14:editId="11A19302">
                   <wp:extent cx="2950234" cy="2818134"/>
@@ -5730,6 +5845,7 @@
               <w:rPr>
                 <w:noProof/>
               </w:rPr>
+              <w:lastRenderedPageBreak/>
               <w:drawing>
                 <wp:inline distT="0" distB="0" distL="0" distR="0" wp14:anchorId="4BE5BD4C" wp14:editId="479BF044">
                   <wp:extent cx="2765351" cy="811987"/>
@@ -5873,16 +5989,7 @@
           <w:sz w:val="24"/>
           <w:szCs w:val="24"/>
         </w:rPr>
-        <w:t>50-5</w:t>
-      </w:r>
-      <w:r>
-        <w:rPr>
-          <w:rFonts w:ascii="Calibri" w:eastAsia="Calibri" w:hAnsi="Calibri" w:cs="Calibri"/>
-          <w:i/>
-          <w:sz w:val="24"/>
-          <w:szCs w:val="24"/>
-        </w:rPr>
-        <w:t>0 Split Result with K=</w:t>
+        <w:t>50-50 Split Result with K=</w:t>
       </w:r>
       <w:r>
         <w:rPr>
@@ -5929,15 +6036,7 @@
                 <w:sz w:val="24"/>
                 <w:szCs w:val="24"/>
               </w:rPr>
-              <w:t>10 Fold CV with Train</w:t>
-            </w:r>
-            <w:r>
-              <w:rPr>
-                <w:rFonts w:ascii="Calibri" w:eastAsia="Calibri" w:hAnsi="Calibri" w:cs="Calibri"/>
-                <w:sz w:val="24"/>
-                <w:szCs w:val="24"/>
-              </w:rPr>
-              <w:t xml:space="preserve"> data</w:t>
+              <w:t>10 Fold CV with Train data</w:t>
             </w:r>
           </w:p>
         </w:tc>
@@ -5988,7 +6087,6 @@
               <w:rPr>
                 <w:noProof/>
               </w:rPr>
-              <w:lastRenderedPageBreak/>
               <w:drawing>
                 <wp:inline distT="0" distB="0" distL="0" distR="0" wp14:anchorId="3F05BF64" wp14:editId="5A8C2AB4">
                   <wp:extent cx="2855291" cy="2846717"/>
@@ -6131,6 +6229,7 @@
               <w:rPr>
                 <w:noProof/>
               </w:rPr>
+              <w:lastRenderedPageBreak/>
               <w:drawing>
                 <wp:inline distT="0" distB="0" distL="0" distR="0" wp14:anchorId="040C5245" wp14:editId="67BCC51B">
                   <wp:extent cx="2510287" cy="780510"/>
@@ -6246,18 +6345,6 @@
         <w:pStyle w:val="NoSpacing"/>
         <w:rPr>
           <w:rFonts w:ascii="Calibri" w:eastAsia="Calibri" w:hAnsi="Calibri" w:cs="Calibri"/>
-          <w:b/>
-          <w:sz w:val="24"/>
-          <w:szCs w:val="24"/>
-          <w:u w:val="single"/>
-        </w:rPr>
-      </w:pPr>
-    </w:p>
-    <w:p>
-      <w:pPr>
-        <w:pStyle w:val="NoSpacing"/>
-        <w:rPr>
-          <w:rFonts w:ascii="Calibri" w:eastAsia="Calibri" w:hAnsi="Calibri" w:cs="Calibri"/>
           <w:sz w:val="24"/>
           <w:szCs w:val="24"/>
         </w:rPr>
@@ -6341,20 +6428,199 @@
       <w:pPr>
         <w:pStyle w:val="NoSpacing"/>
         <w:rPr>
-          <w:rFonts w:ascii="Calibri" w:eastAsia="Calibri" w:hAnsi="Calibri" w:cs="Calibri"/>
           <w:b/>
           <w:sz w:val="24"/>
           <w:szCs w:val="24"/>
         </w:rPr>
       </w:pPr>
-      <w:r>
-        <w:rPr>
-          <w:rFonts w:ascii="Calibri" w:eastAsia="Calibri" w:hAnsi="Calibri" w:cs="Calibri"/>
+    </w:p>
+    <w:p>
+      <w:pPr>
+        <w:pStyle w:val="NoSpacing"/>
+        <w:rPr>
           <w:b/>
           <w:sz w:val="24"/>
           <w:szCs w:val="24"/>
         </w:rPr>
-        <w:lastRenderedPageBreak/>
+      </w:pPr>
+    </w:p>
+    <w:p>
+      <w:pPr>
+        <w:pStyle w:val="NoSpacing"/>
+        <w:rPr>
+          <w:b/>
+          <w:sz w:val="24"/>
+          <w:szCs w:val="24"/>
+        </w:rPr>
+      </w:pPr>
+    </w:p>
+    <w:p>
+      <w:pPr>
+        <w:pStyle w:val="NoSpacing"/>
+        <w:rPr>
+          <w:b/>
+          <w:sz w:val="24"/>
+          <w:szCs w:val="24"/>
+        </w:rPr>
+      </w:pPr>
+    </w:p>
+    <w:p>
+      <w:pPr>
+        <w:pStyle w:val="NoSpacing"/>
+        <w:rPr>
+          <w:b/>
+          <w:sz w:val="24"/>
+          <w:szCs w:val="24"/>
+        </w:rPr>
+      </w:pPr>
+    </w:p>
+    <w:p>
+      <w:pPr>
+        <w:pStyle w:val="NoSpacing"/>
+        <w:rPr>
+          <w:b/>
+          <w:sz w:val="24"/>
+          <w:szCs w:val="24"/>
+        </w:rPr>
+      </w:pPr>
+    </w:p>
+    <w:p>
+      <w:pPr>
+        <w:pStyle w:val="NoSpacing"/>
+        <w:rPr>
+          <w:b/>
+          <w:sz w:val="24"/>
+          <w:szCs w:val="24"/>
+        </w:rPr>
+      </w:pPr>
+    </w:p>
+    <w:p>
+      <w:pPr>
+        <w:pStyle w:val="NoSpacing"/>
+        <w:rPr>
+          <w:b/>
+          <w:sz w:val="24"/>
+          <w:szCs w:val="24"/>
+        </w:rPr>
+      </w:pPr>
+    </w:p>
+    <w:p>
+      <w:pPr>
+        <w:pStyle w:val="NoSpacing"/>
+        <w:rPr>
+          <w:b/>
+          <w:sz w:val="24"/>
+          <w:szCs w:val="24"/>
+        </w:rPr>
+      </w:pPr>
+    </w:p>
+    <w:p>
+      <w:pPr>
+        <w:pStyle w:val="NoSpacing"/>
+        <w:rPr>
+          <w:b/>
+          <w:sz w:val="24"/>
+          <w:szCs w:val="24"/>
+        </w:rPr>
+      </w:pPr>
+    </w:p>
+    <w:p>
+      <w:pPr>
+        <w:pStyle w:val="NoSpacing"/>
+        <w:rPr>
+          <w:b/>
+          <w:sz w:val="24"/>
+          <w:szCs w:val="24"/>
+        </w:rPr>
+      </w:pPr>
+    </w:p>
+    <w:p>
+      <w:pPr>
+        <w:pStyle w:val="NoSpacing"/>
+        <w:rPr>
+          <w:b/>
+          <w:sz w:val="24"/>
+          <w:szCs w:val="24"/>
+        </w:rPr>
+      </w:pPr>
+    </w:p>
+    <w:p>
+      <w:pPr>
+        <w:pStyle w:val="NoSpacing"/>
+        <w:rPr>
+          <w:b/>
+          <w:sz w:val="24"/>
+          <w:szCs w:val="24"/>
+        </w:rPr>
+      </w:pPr>
+    </w:p>
+    <w:p>
+      <w:pPr>
+        <w:pStyle w:val="NoSpacing"/>
+        <w:rPr>
+          <w:b/>
+          <w:sz w:val="24"/>
+          <w:szCs w:val="24"/>
+        </w:rPr>
+      </w:pPr>
+    </w:p>
+    <w:p>
+      <w:pPr>
+        <w:pStyle w:val="NoSpacing"/>
+        <w:rPr>
+          <w:b/>
+          <w:sz w:val="24"/>
+          <w:szCs w:val="24"/>
+        </w:rPr>
+      </w:pPr>
+    </w:p>
+    <w:p>
+      <w:pPr>
+        <w:pStyle w:val="NoSpacing"/>
+        <w:rPr>
+          <w:b/>
+          <w:sz w:val="24"/>
+          <w:szCs w:val="24"/>
+        </w:rPr>
+      </w:pPr>
+    </w:p>
+    <w:p>
+      <w:pPr>
+        <w:pStyle w:val="NoSpacing"/>
+        <w:rPr>
+          <w:b/>
+          <w:sz w:val="24"/>
+          <w:szCs w:val="24"/>
+        </w:rPr>
+      </w:pPr>
+    </w:p>
+    <w:p>
+      <w:pPr>
+        <w:pStyle w:val="NoSpacing"/>
+        <w:rPr>
+          <w:b/>
+          <w:sz w:val="24"/>
+          <w:szCs w:val="24"/>
+        </w:rPr>
+      </w:pPr>
+    </w:p>
+    <w:p>
+      <w:pPr>
+        <w:pStyle w:val="NoSpacing"/>
+        <w:rPr>
+          <w:rFonts w:ascii="Calibri" w:eastAsia="Calibri" w:hAnsi="Calibri" w:cs="Calibri"/>
+          <w:b/>
+          <w:sz w:val="24"/>
+          <w:szCs w:val="24"/>
+        </w:rPr>
+      </w:pPr>
+      <w:r>
+        <w:rPr>
+          <w:rFonts w:ascii="Calibri" w:eastAsia="Calibri" w:hAnsi="Calibri" w:cs="Calibri"/>
+          <w:b/>
+          <w:sz w:val="24"/>
+          <w:szCs w:val="24"/>
+        </w:rPr>
         <w:t>Process Flow</w:t>
       </w:r>
     </w:p>
@@ -6518,26 +6784,6 @@
     <w:p>
       <w:pPr>
         <w:pStyle w:val="NoSpacing"/>
-        <w:rPr>
-          <w:b/>
-          <w:sz w:val="24"/>
-          <w:szCs w:val="24"/>
-        </w:rPr>
-      </w:pPr>
-    </w:p>
-    <w:p>
-      <w:pPr>
-        <w:pStyle w:val="NoSpacing"/>
-        <w:rPr>
-          <w:b/>
-          <w:sz w:val="24"/>
-          <w:szCs w:val="24"/>
-        </w:rPr>
-      </w:pPr>
-    </w:p>
-    <w:p>
-      <w:pPr>
-        <w:pStyle w:val="NoSpacing"/>
         <w:jc w:val="center"/>
         <w:rPr>
           <w:b/>
@@ -6551,6 +6797,7 @@
           <w:sz w:val="28"/>
           <w:szCs w:val="28"/>
         </w:rPr>
+        <w:lastRenderedPageBreak/>
         <w:t>Results</w:t>
       </w:r>
     </w:p>
@@ -6614,21 +6861,28 @@
           <w:sz w:val="24"/>
           <w:szCs w:val="24"/>
         </w:rPr>
-        <w:t xml:space="preserve"> models created for this b</w:t>
-      </w:r>
-      <w:r>
-        <w:rPr>
-          <w:sz w:val="24"/>
-          <w:szCs w:val="24"/>
-        </w:rPr>
-        <w:t>inary classification experiment</w:t>
-      </w:r>
-      <w:r>
-        <w:rPr>
-          <w:sz w:val="24"/>
-          <w:szCs w:val="24"/>
-        </w:rPr>
-        <w:t xml:space="preserve">. The accuracy reaches to 98.52% in model 1 as oppose to 97.84% in Model 2. The </w:t>
+        <w:t xml:space="preserve"> models created for this binary classification experiment</w:t>
+      </w:r>
+      <w:r>
+        <w:rPr>
+          <w:sz w:val="24"/>
+          <w:szCs w:val="24"/>
+        </w:rPr>
+        <w:t xml:space="preserve">. The accuracy reaches to 98.52% in model 1 as </w:t>
+      </w:r>
+      <w:r>
+        <w:rPr>
+          <w:sz w:val="24"/>
+          <w:szCs w:val="24"/>
+        </w:rPr>
+        <w:t>compare</w:t>
+      </w:r>
+      <w:r>
+        <w:rPr>
+          <w:sz w:val="24"/>
+          <w:szCs w:val="24"/>
+        </w:rPr>
+        <w:t xml:space="preserve"> to 97.84% in Model 2. The </w:t>
       </w:r>
       <w:r>
         <w:rPr>
@@ -11833,7 +12087,6 @@
           <w:sz w:val="24"/>
           <w:szCs w:val="24"/>
         </w:rPr>
-        <w:lastRenderedPageBreak/>
         <w:t>80-20 Split Result with K=7</w:t>
       </w:r>
       <w:r>
@@ -11881,6 +12134,7 @@
                 <w:sz w:val="24"/>
                 <w:szCs w:val="24"/>
               </w:rPr>
+              <w:lastRenderedPageBreak/>
               <w:t>10 Fold CV with Train data</w:t>
             </w:r>
           </w:p>
@@ -12248,6 +12502,17 @@
         <w:jc w:val="center"/>
         <w:rPr>
           <w:b/>
+          <w:sz w:val="28"/>
+          <w:szCs w:val="28"/>
+        </w:rPr>
+      </w:pPr>
+    </w:p>
+    <w:p>
+      <w:pPr>
+        <w:pStyle w:val="NoSpacing"/>
+        <w:jc w:val="center"/>
+        <w:rPr>
+          <w:b/>
           <w:sz w:val="24"/>
           <w:szCs w:val="24"/>
         </w:rPr>
@@ -12298,14 +12563,28 @@
           <w:sz w:val="24"/>
           <w:szCs w:val="24"/>
         </w:rPr>
-        <w:t>, I</w:t>
-      </w:r>
-      <w:r>
-        <w:rPr>
-          <w:sz w:val="24"/>
-          <w:szCs w:val="24"/>
-        </w:rPr>
-        <w:t xml:space="preserve"> demonstrate the breast cancer classification process and describe the implementation of </w:t>
+        <w:t xml:space="preserve">, </w:t>
+      </w:r>
+      <w:r>
+        <w:rPr>
+          <w:sz w:val="24"/>
+          <w:szCs w:val="24"/>
+        </w:rPr>
+        <w:t xml:space="preserve">the breast cancer classification process </w:t>
+      </w:r>
+      <w:r>
+        <w:rPr>
+          <w:sz w:val="24"/>
+          <w:szCs w:val="24"/>
+        </w:rPr>
+        <w:t xml:space="preserve">was demonstrated and </w:t>
+      </w:r>
+      <w:r>
+        <w:rPr>
+          <w:sz w:val="24"/>
+          <w:szCs w:val="24"/>
+        </w:rPr>
+        <w:t xml:space="preserve">the implementation of </w:t>
       </w:r>
       <w:r>
         <w:rPr>
@@ -12338,21 +12617,28 @@
           <w:sz w:val="24"/>
           <w:szCs w:val="24"/>
         </w:rPr>
-        <w:t xml:space="preserve"> approach for classifying cancer as benign or malignant. </w:t>
-      </w:r>
-      <w:r>
-        <w:rPr>
-          <w:sz w:val="24"/>
-          <w:szCs w:val="24"/>
-        </w:rPr>
-        <w:t xml:space="preserve">It was </w:t>
-      </w:r>
-      <w:r>
-        <w:rPr>
-          <w:sz w:val="24"/>
-          <w:szCs w:val="24"/>
-        </w:rPr>
-        <w:t xml:space="preserve">observed that </w:t>
+        <w:t xml:space="preserve"> approach for classifying cancer as benign or malignant</w:t>
+      </w:r>
+      <w:r>
+        <w:rPr>
+          <w:sz w:val="24"/>
+          <w:szCs w:val="24"/>
+        </w:rPr>
+        <w:t xml:space="preserve"> was described</w:t>
+      </w:r>
+      <w:r>
+        <w:rPr>
+          <w:sz w:val="24"/>
+          <w:szCs w:val="24"/>
+        </w:rPr>
+        <w:t xml:space="preserve">. </w:t>
+      </w:r>
+      <w:r>
+        <w:rPr>
+          <w:sz w:val="24"/>
+          <w:szCs w:val="24"/>
+        </w:rPr>
+        <w:t xml:space="preserve">It was observed that </w:t>
       </w:r>
       <w:proofErr w:type="spellStart"/>
       <w:r>
@@ -12465,15 +12751,7 @@
           <w:sz w:val="24"/>
           <w:szCs w:val="24"/>
         </w:rPr>
-        <w:t>pathologists</w:t>
-      </w:r>
-      <w:r>
-        <w:rPr>
-          <w:rFonts w:ascii="Calibri" w:eastAsia="Calibri" w:hAnsi="Calibri" w:cs="Calibri"/>
-          <w:sz w:val="24"/>
-          <w:szCs w:val="24"/>
-        </w:rPr>
-        <w:t xml:space="preserve"> to arrive at accurate decision </w:t>
+        <w:t xml:space="preserve">pathologists to arrive at accurate decision </w:t>
       </w:r>
       <w:r>
         <w:rPr>
@@ -12555,11 +12833,39 @@
       </w:pPr>
       <w:r>
         <w:rPr>
+          <w:sz w:val="24"/>
+          <w:szCs w:val="24"/>
+        </w:rPr>
+        <w:t xml:space="preserve">Further exploration of the data can </w:t>
+      </w:r>
+      <w:r>
+        <w:rPr>
+          <w:sz w:val="24"/>
+          <w:szCs w:val="24"/>
+        </w:rPr>
+        <w:t>provide more insights and improve the</w:t>
+      </w:r>
+      <w:r>
+        <w:rPr>
+          <w:sz w:val="24"/>
+          <w:szCs w:val="24"/>
+        </w:rPr>
+        <w:t xml:space="preserve"> current</w:t>
+      </w:r>
+      <w:r>
+        <w:rPr>
+          <w:sz w:val="24"/>
+          <w:szCs w:val="24"/>
+        </w:rPr>
+        <w:t xml:space="preserve"> results</w:t>
+      </w:r>
+      <w:r>
+        <w:rPr>
           <w:color w:val="FF0000"/>
           <w:sz w:val="24"/>
           <w:szCs w:val="24"/>
         </w:rPr>
-        <w:t>Further exploration of the data can yield more interesting results.</w:t>
+        <w:t>.</w:t>
       </w:r>
       <w:r>
         <w:rPr>
@@ -12573,28 +12879,21 @@
           <w:sz w:val="24"/>
           <w:szCs w:val="24"/>
         </w:rPr>
-        <w:t>The following tasks will be performed for</w:t>
-      </w:r>
-      <w:r>
-        <w:rPr>
-          <w:sz w:val="24"/>
-          <w:szCs w:val="24"/>
-        </w:rPr>
-        <w:t xml:space="preserve"> </w:t>
-      </w:r>
-      <w:r>
-        <w:rPr>
-          <w:sz w:val="24"/>
-          <w:szCs w:val="24"/>
-        </w:rPr>
-        <w:t>my</w:t>
-      </w:r>
-      <w:r>
-        <w:rPr>
-          <w:sz w:val="24"/>
-          <w:szCs w:val="24"/>
-        </w:rPr>
-        <w:t xml:space="preserve"> future work.</w:t>
+        <w:t>The follo</w:t>
+      </w:r>
+      <w:r>
+        <w:rPr>
+          <w:sz w:val="24"/>
+          <w:szCs w:val="24"/>
+        </w:rPr>
+        <w:t xml:space="preserve">wing tasks will be performed as </w:t>
+      </w:r>
+      <w:r>
+        <w:rPr>
+          <w:sz w:val="24"/>
+          <w:szCs w:val="24"/>
+        </w:rPr>
+        <w:t>future work.</w:t>
       </w:r>
     </w:p>
     <w:p>
@@ -14406,6 +14705,7 @@
   <w:style w:type="character" w:default="1" w:styleId="DefaultParagraphFont">
     <w:name w:val="Default Paragraph Font"/>
     <w:uiPriority w:val="1"/>
+    <w:semiHidden/>
     <w:unhideWhenUsed/>
   </w:style>
   <w:style w:type="table" w:default="1" w:styleId="TableNormal">
@@ -15634,6 +15934,7 @@
   <w:style w:type="character" w:default="1" w:styleId="DefaultParagraphFont">
     <w:name w:val="Default Paragraph Font"/>
     <w:uiPriority w:val="1"/>
+    <w:semiHidden/>
     <w:unhideWhenUsed/>
   </w:style>
   <w:style w:type="table" w:default="1" w:styleId="TableNormal">
@@ -16989,7 +17290,7 @@
 </file>
 
 <file path=customXml/itemProps1.xml><?xml version="1.0" encoding="utf-8"?>
-<ds:datastoreItem xmlns:ds="http://schemas.openxmlformats.org/officeDocument/2006/customXml" ds:itemID="{0F25A491-8E47-4AF0-BAFF-C9A2726034CA}">
+<ds:datastoreItem xmlns:ds="http://schemas.openxmlformats.org/officeDocument/2006/customXml" ds:itemID="{898BEAFF-63DC-44DB-939E-10E8883B60BD}">
   <ds:schemaRefs>
     <ds:schemaRef ds:uri="http://schemas.openxmlformats.org/officeDocument/2006/bibliography"/>
   </ds:schemaRefs>
